--- a/实验报告.docx
+++ b/实验报告.docx
@@ -13,16 +13,178 @@
       </w:r>
     </w:p>
     <w:p>
+      <w:r>
+        <w:t xml:space="preserve">• Appetency problem: 1.8% positive instances (890/50000 on train). </w:t>
+      </w:r>
+    </w:p>
+    <w:p>
+      <w:r>
+        <w:t>• Up-selling problem: 7.4% positive instances (3682/50000 on train).</w:t>
+      </w:r>
+    </w:p>
+    <w:p/>
+    <w:p>
+      <w:pPr>
+        <w:shd w:val="clear" w:color="auto" w:fill="FFFFFF"/>
+        <w:spacing w:after="264" w:line="390" w:lineRule="atLeast"/>
+        <w:rPr>
+          <w:rFonts w:ascii="microsoft yahei" w:eastAsia="Times New Roman" w:hAnsi="microsoft yahei" w:cs="Times New Roman"/>
+          <w:color w:val="000000"/>
+          <w:sz w:val="21"/>
+          <w:szCs w:val="21"/>
+        </w:rPr>
+      </w:pPr>
+      <w:r>
+        <w:rPr>
+          <w:rFonts w:ascii="宋体" w:eastAsia="宋体" w:hAnsi="宋体" w:cs="宋体" w:hint="eastAsia"/>
+          <w:color w:val="000000"/>
+          <w:sz w:val="21"/>
+          <w:szCs w:val="21"/>
+        </w:rPr>
+        <w:t>传统的</w:t>
+      </w:r>
+      <w:r>
+        <w:rPr>
+          <w:rFonts w:ascii="microsoft yahei" w:eastAsia="Times New Roman" w:hAnsi="microsoft yahei" w:cs="Times New Roman"/>
+          <w:color w:val="000000"/>
+          <w:sz w:val="21"/>
+          <w:szCs w:val="21"/>
+        </w:rPr>
+        <w:t>F-measure</w:t>
+      </w:r>
+      <w:r>
+        <w:rPr>
+          <w:rFonts w:ascii="宋体" w:eastAsia="宋体" w:hAnsi="宋体" w:cs="宋体" w:hint="eastAsia"/>
+          <w:color w:val="000000"/>
+          <w:sz w:val="21"/>
+          <w:szCs w:val="21"/>
+        </w:rPr>
+        <w:t>或平衡的</w:t>
+      </w:r>
+      <w:r>
+        <w:rPr>
+          <w:rFonts w:ascii="microsoft yahei" w:eastAsia="Times New Roman" w:hAnsi="microsoft yahei" w:cs="Times New Roman"/>
+          <w:color w:val="000000"/>
+          <w:sz w:val="21"/>
+          <w:szCs w:val="21"/>
+        </w:rPr>
+        <w:t>F-score (F1 score)</w:t>
+      </w:r>
+      <w:r>
+        <w:rPr>
+          <w:rFonts w:ascii="宋体" w:eastAsia="宋体" w:hAnsi="宋体" w:cs="宋体" w:hint="eastAsia"/>
+          <w:color w:val="000000"/>
+          <w:sz w:val="21"/>
+          <w:szCs w:val="21"/>
+        </w:rPr>
+        <w:t>是精度和召回的调和平均值</w:t>
+      </w:r>
+      <w:r>
+        <w:rPr>
+          <w:rFonts w:ascii="宋体" w:eastAsia="宋体" w:hAnsi="宋体" w:cs="宋体"/>
+          <w:color w:val="000000"/>
+          <w:sz w:val="21"/>
+          <w:szCs w:val="21"/>
+        </w:rPr>
+        <w:t>：</w:t>
+      </w:r>
+    </w:p>
+    <w:p>
+      <w:pPr>
+        <w:shd w:val="clear" w:color="auto" w:fill="FFFFFF"/>
+        <w:spacing w:line="390" w:lineRule="atLeast"/>
+        <w:jc w:val="center"/>
+        <w:rPr>
+          <w:rFonts w:ascii="microsoft yahei" w:eastAsia="Times New Roman" w:hAnsi="microsoft yahei" w:cs="Times New Roman"/>
+          <w:color w:val="000000"/>
+          <w:sz w:val="21"/>
+          <w:szCs w:val="21"/>
+        </w:rPr>
+      </w:pPr>
+      <w:r>
+        <w:rPr>
+          <w:rFonts w:ascii="MathJax_Math-italic" w:eastAsia="Times New Roman" w:hAnsi="MathJax_Math-italic" w:cs="Times New Roman"/>
+          <w:color w:val="000000"/>
+          <w:sz w:val="26"/>
+          <w:szCs w:val="26"/>
+          <w:bdr w:val="none" w:sz="0" w:space="0" w:color="auto" w:frame="1"/>
+        </w:rPr>
+        <w:t>F</w:t>
+      </w:r>
+      <w:r>
+        <w:rPr>
+          <w:rFonts w:ascii="MathJax_Main" w:eastAsia="Times New Roman" w:hAnsi="MathJax_Main" w:cs="Times New Roman"/>
+          <w:color w:val="000000"/>
+          <w:sz w:val="19"/>
+          <w:szCs w:val="19"/>
+          <w:bdr w:val="none" w:sz="0" w:space="0" w:color="auto" w:frame="1"/>
+        </w:rPr>
+        <w:t>1</w:t>
+      </w:r>
+      <w:r>
+        <w:rPr>
+          <w:rFonts w:ascii="MathJax_Main" w:eastAsia="Times New Roman" w:hAnsi="MathJax_Main" w:cs="Times New Roman"/>
+          <w:color w:val="000000"/>
+          <w:sz w:val="26"/>
+          <w:szCs w:val="26"/>
+          <w:bdr w:val="none" w:sz="0" w:space="0" w:color="auto" w:frame="1"/>
+        </w:rPr>
+        <w:t>=2</w:t>
+      </w:r>
+      <w:r>
+        <w:rPr>
+          <w:rFonts w:ascii="MathJax_Math-italic" w:eastAsia="Times New Roman" w:hAnsi="MathJax_Math-italic" w:cs="Times New Roman"/>
+          <w:color w:val="000000"/>
+          <w:sz w:val="26"/>
+          <w:szCs w:val="26"/>
+          <w:bdr w:val="none" w:sz="0" w:space="0" w:color="auto" w:frame="1"/>
+        </w:rPr>
+        <w:t>precision</w:t>
+      </w:r>
+      <w:r>
+        <w:rPr>
+          <w:rFonts w:ascii="MS Gothic" w:eastAsia="Times New Roman" w:hAnsi="MS Gothic" w:cs="MS Gothic"/>
+          <w:color w:val="000000"/>
+          <w:sz w:val="26"/>
+          <w:szCs w:val="26"/>
+          <w:bdr w:val="none" w:sz="0" w:space="0" w:color="auto" w:frame="1"/>
+        </w:rPr>
+        <w:t>∗</w:t>
+      </w:r>
+      <w:r>
+        <w:rPr>
+          <w:rFonts w:ascii="MathJax_Math-italic" w:eastAsia="Times New Roman" w:hAnsi="MathJax_Math-italic" w:cs="Times New Roman"/>
+          <w:color w:val="000000"/>
+          <w:sz w:val="26"/>
+          <w:szCs w:val="26"/>
+          <w:bdr w:val="none" w:sz="0" w:space="0" w:color="auto" w:frame="1"/>
+        </w:rPr>
+        <w:t>recallprecision</w:t>
+      </w:r>
+      <w:r>
+        <w:rPr>
+          <w:rFonts w:ascii="MathJax_Main" w:eastAsia="Times New Roman" w:hAnsi="MathJax_Main" w:cs="Times New Roman"/>
+          <w:color w:val="000000"/>
+          <w:sz w:val="26"/>
+          <w:szCs w:val="26"/>
+          <w:bdr w:val="none" w:sz="0" w:space="0" w:color="auto" w:frame="1"/>
+        </w:rPr>
+        <w:t>+</w:t>
+      </w:r>
+      <w:r>
+        <w:rPr>
+          <w:rFonts w:ascii="MathJax_Math-italic" w:eastAsia="Times New Roman" w:hAnsi="MathJax_Math-italic" w:cs="Times New Roman"/>
+          <w:color w:val="000000"/>
+          <w:sz w:val="26"/>
+          <w:szCs w:val="26"/>
+          <w:bdr w:val="none" w:sz="0" w:space="0" w:color="auto" w:frame="1"/>
+        </w:rPr>
+        <w:t>recall</w:t>
+      </w:r>
+    </w:p>
+    <w:p>
       <w:bookmarkStart w:id="0" w:name="_GoBack"/>
       <w:bookmarkEnd w:id="0"/>
-      <w:r>
-        <w:t xml:space="preserve">• Appetency problem: 1.8% positive instances (890/50000 on train). </w:t>
-      </w:r>
-    </w:p>
-    <w:p>
-      <w:r>
-        <w:t>• Up-selling problem: 7.4% positive instances (3682/50000 on train).</w:t>
-      </w:r>
     </w:p>
     <w:sectPr>
       <w:pgSz w:w="12240" w:h="15840"/>
@@ -455,6 +617,37 @@
     <w:semiHidden/>
     <w:unhideWhenUsed/>
   </w:style>
+  <w:style w:type="paragraph" w:styleId="NormalWeb">
+    <w:name w:val="Normal (Web)"/>
+    <w:basedOn w:val="Normal"/>
+    <w:uiPriority w:val="99"/>
+    <w:semiHidden/>
+    <w:unhideWhenUsed/>
+    <w:rsid w:val="000A5984"/>
+    <w:pPr>
+      <w:spacing w:before="100" w:beforeAutospacing="1" w:after="100" w:afterAutospacing="1" w:line="240" w:lineRule="auto"/>
+    </w:pPr>
+    <w:rPr>
+      <w:rFonts w:ascii="Times New Roman" w:eastAsia="Times New Roman" w:hAnsi="Times New Roman" w:cs="Times New Roman"/>
+      <w:sz w:val="24"/>
+      <w:szCs w:val="24"/>
+    </w:rPr>
+  </w:style>
+  <w:style w:type="character" w:customStyle="1" w:styleId="mi">
+    <w:name w:val="mi"/>
+    <w:basedOn w:val="DefaultParagraphFont"/>
+    <w:rsid w:val="000A5984"/>
+  </w:style>
+  <w:style w:type="character" w:customStyle="1" w:styleId="mn">
+    <w:name w:val="mn"/>
+    <w:basedOn w:val="DefaultParagraphFont"/>
+    <w:rsid w:val="000A5984"/>
+  </w:style>
+  <w:style w:type="character" w:customStyle="1" w:styleId="mo">
+    <w:name w:val="mo"/>
+    <w:basedOn w:val="DefaultParagraphFont"/>
+    <w:rsid w:val="000A5984"/>
+  </w:style>
 </w:styles>
 </file>
 
